--- a/assets/Novicki_Resume.docx
+++ b/assets/Novicki_Resume.docx
@@ -1,6 +1,6 @@
 
 <file path=word/document.xml><?xml version="1.0" encoding="utf-8"?>
-<w:document xmlns:wpc="http://schemas.microsoft.com/office/word/2010/wordprocessingCanvas" xmlns:cx="http://schemas.microsoft.com/office/drawing/2014/chartex" xmlns:cx1="http://schemas.microsoft.com/office/drawing/2015/9/8/chartex" xmlns:cx2="http://schemas.microsoft.com/office/drawing/2015/10/21/chartex" xmlns:cx3="http://schemas.microsoft.com/office/drawing/2016/5/9/chartex" xmlns:cx4="http://schemas.microsoft.com/office/drawing/2016/5/10/chartex" xmlns:cx5="http://schemas.microsoft.com/office/drawing/2016/5/11/chartex" xmlns:cx6="http://schemas.microsoft.com/office/drawing/2016/5/12/chartex" xmlns:cx7="http://schemas.microsoft.com/office/drawing/2016/5/13/chartex" xmlns:cx8="http://schemas.microsoft.com/office/drawing/2016/5/14/chartex" xmlns:mc="http://schemas.openxmlformats.org/markup-compatibility/2006" xmlns:aink="http://schemas.microsoft.com/office/drawing/2016/ink" xmlns:am3d="http://schemas.microsoft.com/office/drawing/2017/model3d" xmlns:o="urn:schemas-microsoft-com:office:office" xmlns:oel="http://schemas.microsoft.com/office/2019/extlst" xmlns:r="http://schemas.openxmlformats.org/officeDocument/2006/relationships" xmlns:m="http://schemas.openxmlformats.org/officeDocument/2006/math" xmlns:v="urn:schemas-microsoft-com:vml" xmlns:wp14="http://schemas.microsoft.com/office/word/2010/wordprocessingDrawing" xmlns:wp="http://schemas.openxmlformats.org/drawingml/2006/wordprocessingDrawing" xmlns:w10="urn:schemas-microsoft-com:office:word" xmlns:w="http://schemas.openxmlformats.org/wordprocessingml/2006/main" xmlns:w14="http://schemas.microsoft.com/office/word/2010/wordml" xmlns:w15="http://schemas.microsoft.com/office/word/2012/wordml" xmlns:w16cex="http://schemas.microsoft.com/office/word/2018/wordml/cex" xmlns:w16cid="http://schemas.microsoft.com/office/word/2016/wordml/cid" xmlns:w16="http://schemas.microsoft.com/office/word/2018/wordml" xmlns:w16du="http://schemas.microsoft.com/office/word/2023/wordml/word16du" xmlns:w16sdtdh="http://schemas.microsoft.com/office/word/2020/wordml/sdtdatahash" xmlns:w16se="http://schemas.microsoft.com/office/word/2015/wordml/symex" xmlns:wpg="http://schemas.microsoft.com/office/word/2010/wordprocessingGroup" xmlns:wpi="http://schemas.microsoft.com/office/word/2010/wordprocessingInk" xmlns:wne="http://schemas.microsoft.com/office/word/2006/wordml" xmlns:wps="http://schemas.microsoft.com/office/word/2010/wordprocessingShape" mc:Ignorable="w14 w15 w16se w16cid w16 w16cex w16sdtdh w16du wp14">
+<w:document xmlns:wpc="http://schemas.microsoft.com/office/word/2010/wordprocessingCanvas" xmlns:cx="http://schemas.microsoft.com/office/drawing/2014/chartex" xmlns:cx1="http://schemas.microsoft.com/office/drawing/2015/9/8/chartex" xmlns:cx2="http://schemas.microsoft.com/office/drawing/2015/10/21/chartex" xmlns:cx3="http://schemas.microsoft.com/office/drawing/2016/5/9/chartex" xmlns:cx4="http://schemas.microsoft.com/office/drawing/2016/5/10/chartex" xmlns:cx5="http://schemas.microsoft.com/office/drawing/2016/5/11/chartex" xmlns:cx6="http://schemas.microsoft.com/office/drawing/2016/5/12/chartex" xmlns:cx7="http://schemas.microsoft.com/office/drawing/2016/5/13/chartex" xmlns:cx8="http://schemas.microsoft.com/office/drawing/2016/5/14/chartex" xmlns:mc="http://schemas.openxmlformats.org/markup-compatibility/2006" xmlns:aink="http://schemas.microsoft.com/office/drawing/2016/ink" xmlns:am3d="http://schemas.microsoft.com/office/drawing/2017/model3d" xmlns:o="urn:schemas-microsoft-com:office:office" xmlns:oel="http://schemas.microsoft.com/office/2019/extlst" xmlns:r="http://schemas.openxmlformats.org/officeDocument/2006/relationships" xmlns:m="http://schemas.openxmlformats.org/officeDocument/2006/math" xmlns:v="urn:schemas-microsoft-com:vml" xmlns:wp14="http://schemas.microsoft.com/office/word/2010/wordprocessingDrawing" xmlns:wp="http://schemas.openxmlformats.org/drawingml/2006/wordprocessingDrawing" xmlns:w10="urn:schemas-microsoft-com:office:word" xmlns:w="http://schemas.openxmlformats.org/wordprocessingml/2006/main" xmlns:w14="http://schemas.microsoft.com/office/word/2010/wordml" xmlns:w15="http://schemas.microsoft.com/office/word/2012/wordml" xmlns:w16cex="http://schemas.microsoft.com/office/word/2018/wordml/cex" xmlns:w16cid="http://schemas.microsoft.com/office/word/2016/wordml/cid" xmlns:w16="http://schemas.microsoft.com/office/word/2018/wordml" xmlns:w16du="http://schemas.microsoft.com/office/word/2023/wordml/word16du" xmlns:w16sdtdh="http://schemas.microsoft.com/office/word/2020/wordml/sdtdatahash" xmlns:w16sdtfl="http://schemas.microsoft.com/office/word/2024/wordml/sdtformatlock" xmlns:w16se="http://schemas.microsoft.com/office/word/2015/wordml/symex" xmlns:wpg="http://schemas.microsoft.com/office/word/2010/wordprocessingGroup" xmlns:wpi="http://schemas.microsoft.com/office/word/2010/wordprocessingInk" xmlns:wne="http://schemas.microsoft.com/office/word/2006/wordml" xmlns:wps="http://schemas.microsoft.com/office/word/2010/wordprocessingShape" mc:Ignorable="w14 w15 w16se w16cid w16 w16cex w16sdtdh w16sdtfl w16du wp14">
   <w:background w:color="FFFFFF" w:themeColor="background1"/>
   <w:body>
     <w:tbl>
@@ -151,7 +151,27 @@
                   <w:sz w:val="20"/>
                   <w:szCs w:val="20"/>
                 </w:rPr>
-                <w:t>Website</w:t>
+                <w:t>Webs</w:t>
+              </w:r>
+              <w:r>
+                <w:rPr>
+                  <w:rStyle w:val="Hyperlink"/>
+                  <w:rFonts w:ascii="STIX Two Text" w:eastAsia="Noto Sans JP" w:hAnsi="STIX Two Text" w:cs="Noto Sans"/>
+                  <w:spacing w:val="4"/>
+                  <w:sz w:val="20"/>
+                  <w:szCs w:val="20"/>
+                </w:rPr>
+                <w:t>i</w:t>
+              </w:r>
+              <w:r>
+                <w:rPr>
+                  <w:rStyle w:val="Hyperlink"/>
+                  <w:rFonts w:ascii="STIX Two Text" w:eastAsia="Noto Sans JP" w:hAnsi="STIX Two Text" w:cs="Noto Sans"/>
+                  <w:spacing w:val="4"/>
+                  <w:sz w:val="20"/>
+                  <w:szCs w:val="20"/>
+                </w:rPr>
+                <w:t>te</w:t>
               </w:r>
             </w:hyperlink>
           </w:p>
@@ -1396,7 +1416,7 @@
                       <w:szCs w:val="21"/>
                       <w:lang w:eastAsia="en-IN"/>
                     </w:rPr>
-                    <w:t>React</w:t>
+                    <w:t>SQL</w:t>
                   </w:r>
                 </w:p>
               </w:tc>
@@ -1455,8 +1475,70 @@
                       <w:szCs w:val="21"/>
                       <w:lang w:eastAsia="en-IN"/>
                     </w:rPr>
-                    <w:t>Git Version Controlling</w:t>
+                    <w:t xml:space="preserve">React </w:t>
                   </w:r>
+                </w:p>
+                <w:p>
+                  <w:pPr>
+                    <w:pStyle w:val="ListParagraph"/>
+                    <w:spacing w:after="60"/>
+                    <w:ind w:left="0"/>
+                    <w:contextualSpacing w:val="0"/>
+                    <w:rPr>
+                      <w:rFonts w:ascii="STIX Two Text" w:eastAsia="Noto Sans JP" w:hAnsi="STIX Two Text" w:cs="Noto Sans"/>
+                      <w:color w:val="000000"/>
+                      <w:sz w:val="21"/>
+                      <w:szCs w:val="21"/>
+                      <w:lang w:eastAsia="en-IN"/>
+                    </w:rPr>
+                  </w:pPr>
+                  <w:r>
+                    <w:rPr>
+                      <w:rFonts w:ascii="STIX Two Text" w:eastAsia="Noto Sans JP" w:hAnsi="STIX Two Text" w:cs="Noto Sans"/>
+                      <w:color w:val="000000"/>
+                      <w:sz w:val="21"/>
+                      <w:szCs w:val="21"/>
+                      <w:lang w:eastAsia="en-IN"/>
+                    </w:rPr>
+                    <w:t>TypeScript</w:t>
+                  </w:r>
+                </w:p>
+                <w:p>
+                  <w:pPr>
+                    <w:pStyle w:val="ListParagraph"/>
+                    <w:spacing w:after="60"/>
+                    <w:ind w:left="0"/>
+                    <w:contextualSpacing w:val="0"/>
+                    <w:rPr>
+                      <w:rFonts w:ascii="STIX Two Text" w:eastAsia="Noto Sans JP" w:hAnsi="STIX Two Text" w:cs="Noto Sans"/>
+                      <w:color w:val="000000"/>
+                      <w:sz w:val="21"/>
+                      <w:szCs w:val="21"/>
+                      <w:lang w:eastAsia="en-IN"/>
+                    </w:rPr>
+                  </w:pPr>
+                  <w:r>
+                    <w:rPr>
+                      <w:rFonts w:ascii="STIX Two Text" w:eastAsia="Noto Sans JP" w:hAnsi="STIX Two Text" w:cs="Noto Sans"/>
+                      <w:color w:val="000000"/>
+                      <w:sz w:val="21"/>
+                      <w:szCs w:val="21"/>
+                      <w:lang w:eastAsia="en-IN"/>
+                    </w:rPr>
+                    <w:t xml:space="preserve">Svelte, </w:t>
+                  </w:r>
+                  <w:proofErr w:type="spellStart"/>
+                  <w:r>
+                    <w:rPr>
+                      <w:rFonts w:ascii="STIX Two Text" w:eastAsia="Noto Sans JP" w:hAnsi="STIX Two Text" w:cs="Noto Sans"/>
+                      <w:color w:val="000000"/>
+                      <w:sz w:val="21"/>
+                      <w:szCs w:val="21"/>
+                      <w:lang w:eastAsia="en-IN"/>
+                    </w:rPr>
+                    <w:t>SvelteKit</w:t>
+                  </w:r>
+                  <w:proofErr w:type="spellEnd"/>
                 </w:p>
               </w:tc>
               <w:tc>
@@ -1509,6 +1591,56 @@
                     <w:t xml:space="preserve"> Wall AR Studio</w:t>
                   </w:r>
                 </w:p>
+                <w:p>
+                  <w:pPr>
+                    <w:pStyle w:val="ListParagraph"/>
+                    <w:spacing w:after="60"/>
+                    <w:ind w:left="0"/>
+                    <w:contextualSpacing w:val="0"/>
+                    <w:rPr>
+                      <w:rFonts w:ascii="STIX Two Text" w:eastAsia="Noto Sans JP" w:hAnsi="STIX Two Text" w:cs="Noto Sans"/>
+                      <w:color w:val="000000"/>
+                      <w:sz w:val="21"/>
+                      <w:szCs w:val="21"/>
+                      <w:lang w:eastAsia="en-IN"/>
+                    </w:rPr>
+                  </w:pPr>
+                  <w:r>
+                    <w:rPr>
+                      <w:rFonts w:ascii="STIX Two Text" w:eastAsia="Noto Sans JP" w:hAnsi="STIX Two Text" w:cs="Noto Sans"/>
+                      <w:color w:val="000000"/>
+                      <w:sz w:val="21"/>
+                      <w:szCs w:val="21"/>
+                      <w:lang w:eastAsia="en-IN"/>
+                    </w:rPr>
+                    <w:t>Git Version Controlling</w:t>
+                  </w:r>
+                </w:p>
+                <w:p>
+                  <w:pPr>
+                    <w:pStyle w:val="ListParagraph"/>
+                    <w:spacing w:after="60"/>
+                    <w:ind w:left="0"/>
+                    <w:contextualSpacing w:val="0"/>
+                    <w:rPr>
+                      <w:rFonts w:ascii="STIX Two Text" w:eastAsia="Noto Sans JP" w:hAnsi="STIX Two Text" w:cs="Noto Sans"/>
+                      <w:color w:val="000000"/>
+                      <w:sz w:val="21"/>
+                      <w:szCs w:val="21"/>
+                      <w:lang w:eastAsia="en-IN"/>
+                    </w:rPr>
+                  </w:pPr>
+                  <w:r>
+                    <w:rPr>
+                      <w:rFonts w:ascii="STIX Two Text" w:eastAsia="Noto Sans JP" w:hAnsi="STIX Two Text" w:cs="Noto Sans"/>
+                      <w:color w:val="000000"/>
+                      <w:sz w:val="21"/>
+                      <w:szCs w:val="21"/>
+                      <w:lang w:eastAsia="en-IN"/>
+                    </w:rPr>
+                    <w:t>Tailwind</w:t>
+                  </w:r>
+                </w:p>
               </w:tc>
             </w:tr>
           </w:tbl>
@@ -1540,11 +1672,6 @@
       </w:tr>
     </w:tbl>
     <w:p/>
-    <w:p>
-      <w:r>
-        <w:br w:type="page"/>
-      </w:r>
-    </w:p>
     <w:p/>
     <w:tbl>
       <w:tblPr>
@@ -2183,7 +2310,7 @@
 </file>
 
 <file path=word/endnotes.xml><?xml version="1.0" encoding="utf-8"?>
-<w:endnotes xmlns:wpc="http://schemas.microsoft.com/office/word/2010/wordprocessingCanvas" xmlns:cx="http://schemas.microsoft.com/office/drawing/2014/chartex" xmlns:cx1="http://schemas.microsoft.com/office/drawing/2015/9/8/chartex" xmlns:cx2="http://schemas.microsoft.com/office/drawing/2015/10/21/chartex" xmlns:cx3="http://schemas.microsoft.com/office/drawing/2016/5/9/chartex" xmlns:cx4="http://schemas.microsoft.com/office/drawing/2016/5/10/chartex" xmlns:cx5="http://schemas.microsoft.com/office/drawing/2016/5/11/chartex" xmlns:cx6="http://schemas.microsoft.com/office/drawing/2016/5/12/chartex" xmlns:cx7="http://schemas.microsoft.com/office/drawing/2016/5/13/chartex" xmlns:cx8="http://schemas.microsoft.com/office/drawing/2016/5/14/chartex" xmlns:mc="http://schemas.openxmlformats.org/markup-compatibility/2006" xmlns:aink="http://schemas.microsoft.com/office/drawing/2016/ink" xmlns:am3d="http://schemas.microsoft.com/office/drawing/2017/model3d" xmlns:o="urn:schemas-microsoft-com:office:office" xmlns:oel="http://schemas.microsoft.com/office/2019/extlst" xmlns:r="http://schemas.openxmlformats.org/officeDocument/2006/relationships" xmlns:m="http://schemas.openxmlformats.org/officeDocument/2006/math" xmlns:v="urn:schemas-microsoft-com:vml" xmlns:wp14="http://schemas.microsoft.com/office/word/2010/wordprocessingDrawing" xmlns:wp="http://schemas.openxmlformats.org/drawingml/2006/wordprocessingDrawing" xmlns:w10="urn:schemas-microsoft-com:office:word" xmlns:w="http://schemas.openxmlformats.org/wordprocessingml/2006/main" xmlns:w14="http://schemas.microsoft.com/office/word/2010/wordml" xmlns:w15="http://schemas.microsoft.com/office/word/2012/wordml" xmlns:w16cex="http://schemas.microsoft.com/office/word/2018/wordml/cex" xmlns:w16cid="http://schemas.microsoft.com/office/word/2016/wordml/cid" xmlns:w16="http://schemas.microsoft.com/office/word/2018/wordml" xmlns:w16du="http://schemas.microsoft.com/office/word/2023/wordml/word16du" xmlns:w16sdtdh="http://schemas.microsoft.com/office/word/2020/wordml/sdtdatahash" xmlns:w16se="http://schemas.microsoft.com/office/word/2015/wordml/symex" xmlns:wpg="http://schemas.microsoft.com/office/word/2010/wordprocessingGroup" xmlns:wpi="http://schemas.microsoft.com/office/word/2010/wordprocessingInk" xmlns:wne="http://schemas.microsoft.com/office/word/2006/wordml" xmlns:wps="http://schemas.microsoft.com/office/word/2010/wordprocessingShape" mc:Ignorable="w14 w15 w16se w16cid w16 w16cex w16sdtdh w16du wp14">
+<w:endnotes xmlns:wpc="http://schemas.microsoft.com/office/word/2010/wordprocessingCanvas" xmlns:cx="http://schemas.microsoft.com/office/drawing/2014/chartex" xmlns:cx1="http://schemas.microsoft.com/office/drawing/2015/9/8/chartex" xmlns:cx2="http://schemas.microsoft.com/office/drawing/2015/10/21/chartex" xmlns:cx3="http://schemas.microsoft.com/office/drawing/2016/5/9/chartex" xmlns:cx4="http://schemas.microsoft.com/office/drawing/2016/5/10/chartex" xmlns:cx5="http://schemas.microsoft.com/office/drawing/2016/5/11/chartex" xmlns:cx6="http://schemas.microsoft.com/office/drawing/2016/5/12/chartex" xmlns:cx7="http://schemas.microsoft.com/office/drawing/2016/5/13/chartex" xmlns:cx8="http://schemas.microsoft.com/office/drawing/2016/5/14/chartex" xmlns:mc="http://schemas.openxmlformats.org/markup-compatibility/2006" xmlns:aink="http://schemas.microsoft.com/office/drawing/2016/ink" xmlns:am3d="http://schemas.microsoft.com/office/drawing/2017/model3d" xmlns:o="urn:schemas-microsoft-com:office:office" xmlns:oel="http://schemas.microsoft.com/office/2019/extlst" xmlns:r="http://schemas.openxmlformats.org/officeDocument/2006/relationships" xmlns:m="http://schemas.openxmlformats.org/officeDocument/2006/math" xmlns:v="urn:schemas-microsoft-com:vml" xmlns:wp14="http://schemas.microsoft.com/office/word/2010/wordprocessingDrawing" xmlns:wp="http://schemas.openxmlformats.org/drawingml/2006/wordprocessingDrawing" xmlns:w10="urn:schemas-microsoft-com:office:word" xmlns:w="http://schemas.openxmlformats.org/wordprocessingml/2006/main" xmlns:w14="http://schemas.microsoft.com/office/word/2010/wordml" xmlns:w15="http://schemas.microsoft.com/office/word/2012/wordml" xmlns:w16cex="http://schemas.microsoft.com/office/word/2018/wordml/cex" xmlns:w16cid="http://schemas.microsoft.com/office/word/2016/wordml/cid" xmlns:w16="http://schemas.microsoft.com/office/word/2018/wordml" xmlns:w16du="http://schemas.microsoft.com/office/word/2023/wordml/word16du" xmlns:w16sdtdh="http://schemas.microsoft.com/office/word/2020/wordml/sdtdatahash" xmlns:w16sdtfl="http://schemas.microsoft.com/office/word/2024/wordml/sdtformatlock" xmlns:w16se="http://schemas.microsoft.com/office/word/2015/wordml/symex" xmlns:wpg="http://schemas.microsoft.com/office/word/2010/wordprocessingGroup" xmlns:wpi="http://schemas.microsoft.com/office/word/2010/wordprocessingInk" xmlns:wne="http://schemas.microsoft.com/office/word/2006/wordml" xmlns:wps="http://schemas.microsoft.com/office/word/2010/wordprocessingShape" mc:Ignorable="w14 w15 w16se w16cid w16 w16cex w16sdtdh w16sdtfl w16du wp14">
   <w:endnote w:type="separator" w:id="-1">
     <w:p>
       <w:pPr>
@@ -2208,7 +2335,7 @@
 </file>
 
 <file path=word/footer1.xml><?xml version="1.0" encoding="utf-8"?>
-<w:ftr xmlns:wpc="http://schemas.microsoft.com/office/word/2010/wordprocessingCanvas" xmlns:cx="http://schemas.microsoft.com/office/drawing/2014/chartex" xmlns:cx1="http://schemas.microsoft.com/office/drawing/2015/9/8/chartex" xmlns:cx2="http://schemas.microsoft.com/office/drawing/2015/10/21/chartex" xmlns:cx3="http://schemas.microsoft.com/office/drawing/2016/5/9/chartex" xmlns:cx4="http://schemas.microsoft.com/office/drawing/2016/5/10/chartex" xmlns:cx5="http://schemas.microsoft.com/office/drawing/2016/5/11/chartex" xmlns:cx6="http://schemas.microsoft.com/office/drawing/2016/5/12/chartex" xmlns:cx7="http://schemas.microsoft.com/office/drawing/2016/5/13/chartex" xmlns:cx8="http://schemas.microsoft.com/office/drawing/2016/5/14/chartex" xmlns:mc="http://schemas.openxmlformats.org/markup-compatibility/2006" xmlns:aink="http://schemas.microsoft.com/office/drawing/2016/ink" xmlns:am3d="http://schemas.microsoft.com/office/drawing/2017/model3d" xmlns:o="urn:schemas-microsoft-com:office:office" xmlns:oel="http://schemas.microsoft.com/office/2019/extlst" xmlns:r="http://schemas.openxmlformats.org/officeDocument/2006/relationships" xmlns:m="http://schemas.openxmlformats.org/officeDocument/2006/math" xmlns:v="urn:schemas-microsoft-com:vml" xmlns:wp14="http://schemas.microsoft.com/office/word/2010/wordprocessingDrawing" xmlns:wp="http://schemas.openxmlformats.org/drawingml/2006/wordprocessingDrawing" xmlns:w10="urn:schemas-microsoft-com:office:word" xmlns:w="http://schemas.openxmlformats.org/wordprocessingml/2006/main" xmlns:w14="http://schemas.microsoft.com/office/word/2010/wordml" xmlns:w15="http://schemas.microsoft.com/office/word/2012/wordml" xmlns:w16cex="http://schemas.microsoft.com/office/word/2018/wordml/cex" xmlns:w16cid="http://schemas.microsoft.com/office/word/2016/wordml/cid" xmlns:w16="http://schemas.microsoft.com/office/word/2018/wordml" xmlns:w16du="http://schemas.microsoft.com/office/word/2023/wordml/word16du" xmlns:w16sdtdh="http://schemas.microsoft.com/office/word/2020/wordml/sdtdatahash" xmlns:w16se="http://schemas.microsoft.com/office/word/2015/wordml/symex" xmlns:wpg="http://schemas.microsoft.com/office/word/2010/wordprocessingGroup" xmlns:wpi="http://schemas.microsoft.com/office/word/2010/wordprocessingInk" xmlns:wne="http://schemas.microsoft.com/office/word/2006/wordml" xmlns:wps="http://schemas.microsoft.com/office/word/2010/wordprocessingShape" mc:Ignorable="w14 w15 w16se w16cid w16 w16cex w16sdtdh w16du wp14">
+<w:ftr xmlns:wpc="http://schemas.microsoft.com/office/word/2010/wordprocessingCanvas" xmlns:cx="http://schemas.microsoft.com/office/drawing/2014/chartex" xmlns:cx1="http://schemas.microsoft.com/office/drawing/2015/9/8/chartex" xmlns:cx2="http://schemas.microsoft.com/office/drawing/2015/10/21/chartex" xmlns:cx3="http://schemas.microsoft.com/office/drawing/2016/5/9/chartex" xmlns:cx4="http://schemas.microsoft.com/office/drawing/2016/5/10/chartex" xmlns:cx5="http://schemas.microsoft.com/office/drawing/2016/5/11/chartex" xmlns:cx6="http://schemas.microsoft.com/office/drawing/2016/5/12/chartex" xmlns:cx7="http://schemas.microsoft.com/office/drawing/2016/5/13/chartex" xmlns:cx8="http://schemas.microsoft.com/office/drawing/2016/5/14/chartex" xmlns:mc="http://schemas.openxmlformats.org/markup-compatibility/2006" xmlns:aink="http://schemas.microsoft.com/office/drawing/2016/ink" xmlns:am3d="http://schemas.microsoft.com/office/drawing/2017/model3d" xmlns:o="urn:schemas-microsoft-com:office:office" xmlns:oel="http://schemas.microsoft.com/office/2019/extlst" xmlns:r="http://schemas.openxmlformats.org/officeDocument/2006/relationships" xmlns:m="http://schemas.openxmlformats.org/officeDocument/2006/math" xmlns:v="urn:schemas-microsoft-com:vml" xmlns:wp14="http://schemas.microsoft.com/office/word/2010/wordprocessingDrawing" xmlns:wp="http://schemas.openxmlformats.org/drawingml/2006/wordprocessingDrawing" xmlns:w10="urn:schemas-microsoft-com:office:word" xmlns:w="http://schemas.openxmlformats.org/wordprocessingml/2006/main" xmlns:w14="http://schemas.microsoft.com/office/word/2010/wordml" xmlns:w15="http://schemas.microsoft.com/office/word/2012/wordml" xmlns:w16cex="http://schemas.microsoft.com/office/word/2018/wordml/cex" xmlns:w16cid="http://schemas.microsoft.com/office/word/2016/wordml/cid" xmlns:w16="http://schemas.microsoft.com/office/word/2018/wordml" xmlns:w16du="http://schemas.microsoft.com/office/word/2023/wordml/word16du" xmlns:w16sdtdh="http://schemas.microsoft.com/office/word/2020/wordml/sdtdatahash" xmlns:w16sdtfl="http://schemas.microsoft.com/office/word/2024/wordml/sdtformatlock" xmlns:w16se="http://schemas.microsoft.com/office/word/2015/wordml/symex" xmlns:wpg="http://schemas.microsoft.com/office/word/2010/wordprocessingGroup" xmlns:wpi="http://schemas.microsoft.com/office/word/2010/wordprocessingInk" xmlns:wne="http://schemas.microsoft.com/office/word/2006/wordml" xmlns:wps="http://schemas.microsoft.com/office/word/2010/wordprocessingShape" mc:Ignorable="w14 w15 w16se w16cid w16 w16cex w16sdtdh w16sdtfl w16du wp14">
   <w:p>
     <w:pPr>
       <w:pStyle w:val="Footer"/>
@@ -2218,7 +2345,7 @@
 </file>
 
 <file path=word/footer2.xml><?xml version="1.0" encoding="utf-8"?>
-<w:ftr xmlns:wpc="http://schemas.microsoft.com/office/word/2010/wordprocessingCanvas" xmlns:cx="http://schemas.microsoft.com/office/drawing/2014/chartex" xmlns:cx1="http://schemas.microsoft.com/office/drawing/2015/9/8/chartex" xmlns:cx2="http://schemas.microsoft.com/office/drawing/2015/10/21/chartex" xmlns:cx3="http://schemas.microsoft.com/office/drawing/2016/5/9/chartex" xmlns:cx4="http://schemas.microsoft.com/office/drawing/2016/5/10/chartex" xmlns:cx5="http://schemas.microsoft.com/office/drawing/2016/5/11/chartex" xmlns:cx6="http://schemas.microsoft.com/office/drawing/2016/5/12/chartex" xmlns:cx7="http://schemas.microsoft.com/office/drawing/2016/5/13/chartex" xmlns:cx8="http://schemas.microsoft.com/office/drawing/2016/5/14/chartex" xmlns:mc="http://schemas.openxmlformats.org/markup-compatibility/2006" xmlns:aink="http://schemas.microsoft.com/office/drawing/2016/ink" xmlns:am3d="http://schemas.microsoft.com/office/drawing/2017/model3d" xmlns:o="urn:schemas-microsoft-com:office:office" xmlns:oel="http://schemas.microsoft.com/office/2019/extlst" xmlns:r="http://schemas.openxmlformats.org/officeDocument/2006/relationships" xmlns:m="http://schemas.openxmlformats.org/officeDocument/2006/math" xmlns:v="urn:schemas-microsoft-com:vml" xmlns:wp14="http://schemas.microsoft.com/office/word/2010/wordprocessingDrawing" xmlns:wp="http://schemas.openxmlformats.org/drawingml/2006/wordprocessingDrawing" xmlns:w10="urn:schemas-microsoft-com:office:word" xmlns:w="http://schemas.openxmlformats.org/wordprocessingml/2006/main" xmlns:w14="http://schemas.microsoft.com/office/word/2010/wordml" xmlns:w15="http://schemas.microsoft.com/office/word/2012/wordml" xmlns:w16cex="http://schemas.microsoft.com/office/word/2018/wordml/cex" xmlns:w16cid="http://schemas.microsoft.com/office/word/2016/wordml/cid" xmlns:w16="http://schemas.microsoft.com/office/word/2018/wordml" xmlns:w16du="http://schemas.microsoft.com/office/word/2023/wordml/word16du" xmlns:w16sdtdh="http://schemas.microsoft.com/office/word/2020/wordml/sdtdatahash" xmlns:w16se="http://schemas.microsoft.com/office/word/2015/wordml/symex" xmlns:wpg="http://schemas.microsoft.com/office/word/2010/wordprocessingGroup" xmlns:wpi="http://schemas.microsoft.com/office/word/2010/wordprocessingInk" xmlns:wne="http://schemas.microsoft.com/office/word/2006/wordml" xmlns:wps="http://schemas.microsoft.com/office/word/2010/wordprocessingShape" mc:Ignorable="w14 w15 w16se w16cid w16 w16cex w16sdtdh w16du wp14">
+<w:ftr xmlns:wpc="http://schemas.microsoft.com/office/word/2010/wordprocessingCanvas" xmlns:cx="http://schemas.microsoft.com/office/drawing/2014/chartex" xmlns:cx1="http://schemas.microsoft.com/office/drawing/2015/9/8/chartex" xmlns:cx2="http://schemas.microsoft.com/office/drawing/2015/10/21/chartex" xmlns:cx3="http://schemas.microsoft.com/office/drawing/2016/5/9/chartex" xmlns:cx4="http://schemas.microsoft.com/office/drawing/2016/5/10/chartex" xmlns:cx5="http://schemas.microsoft.com/office/drawing/2016/5/11/chartex" xmlns:cx6="http://schemas.microsoft.com/office/drawing/2016/5/12/chartex" xmlns:cx7="http://schemas.microsoft.com/office/drawing/2016/5/13/chartex" xmlns:cx8="http://schemas.microsoft.com/office/drawing/2016/5/14/chartex" xmlns:mc="http://schemas.openxmlformats.org/markup-compatibility/2006" xmlns:aink="http://schemas.microsoft.com/office/drawing/2016/ink" xmlns:am3d="http://schemas.microsoft.com/office/drawing/2017/model3d" xmlns:o="urn:schemas-microsoft-com:office:office" xmlns:oel="http://schemas.microsoft.com/office/2019/extlst" xmlns:r="http://schemas.openxmlformats.org/officeDocument/2006/relationships" xmlns:m="http://schemas.openxmlformats.org/officeDocument/2006/math" xmlns:v="urn:schemas-microsoft-com:vml" xmlns:wp14="http://schemas.microsoft.com/office/word/2010/wordprocessingDrawing" xmlns:wp="http://schemas.openxmlformats.org/drawingml/2006/wordprocessingDrawing" xmlns:w10="urn:schemas-microsoft-com:office:word" xmlns:w="http://schemas.openxmlformats.org/wordprocessingml/2006/main" xmlns:w14="http://schemas.microsoft.com/office/word/2010/wordml" xmlns:w15="http://schemas.microsoft.com/office/word/2012/wordml" xmlns:w16cex="http://schemas.microsoft.com/office/word/2018/wordml/cex" xmlns:w16cid="http://schemas.microsoft.com/office/word/2016/wordml/cid" xmlns:w16="http://schemas.microsoft.com/office/word/2018/wordml" xmlns:w16du="http://schemas.microsoft.com/office/word/2023/wordml/word16du" xmlns:w16sdtdh="http://schemas.microsoft.com/office/word/2020/wordml/sdtdatahash" xmlns:w16sdtfl="http://schemas.microsoft.com/office/word/2024/wordml/sdtformatlock" xmlns:w16se="http://schemas.microsoft.com/office/word/2015/wordml/symex" xmlns:wpg="http://schemas.microsoft.com/office/word/2010/wordprocessingGroup" xmlns:wpi="http://schemas.microsoft.com/office/word/2010/wordprocessingInk" xmlns:wne="http://schemas.microsoft.com/office/word/2006/wordml" xmlns:wps="http://schemas.microsoft.com/office/word/2010/wordprocessingShape" mc:Ignorable="w14 w15 w16se w16cid w16 w16cex w16sdtdh w16sdtfl w16du wp14">
   <w:p>
     <w:pPr>
       <w:pStyle w:val="Footer"/>
@@ -2228,7 +2355,7 @@
 </file>
 
 <file path=word/footer3.xml><?xml version="1.0" encoding="utf-8"?>
-<w:ftr xmlns:wpc="http://schemas.microsoft.com/office/word/2010/wordprocessingCanvas" xmlns:cx="http://schemas.microsoft.com/office/drawing/2014/chartex" xmlns:cx1="http://schemas.microsoft.com/office/drawing/2015/9/8/chartex" xmlns:cx2="http://schemas.microsoft.com/office/drawing/2015/10/21/chartex" xmlns:cx3="http://schemas.microsoft.com/office/drawing/2016/5/9/chartex" xmlns:cx4="http://schemas.microsoft.com/office/drawing/2016/5/10/chartex" xmlns:cx5="http://schemas.microsoft.com/office/drawing/2016/5/11/chartex" xmlns:cx6="http://schemas.microsoft.com/office/drawing/2016/5/12/chartex" xmlns:cx7="http://schemas.microsoft.com/office/drawing/2016/5/13/chartex" xmlns:cx8="http://schemas.microsoft.com/office/drawing/2016/5/14/chartex" xmlns:mc="http://schemas.openxmlformats.org/markup-compatibility/2006" xmlns:aink="http://schemas.microsoft.com/office/drawing/2016/ink" xmlns:am3d="http://schemas.microsoft.com/office/drawing/2017/model3d" xmlns:o="urn:schemas-microsoft-com:office:office" xmlns:oel="http://schemas.microsoft.com/office/2019/extlst" xmlns:r="http://schemas.openxmlformats.org/officeDocument/2006/relationships" xmlns:m="http://schemas.openxmlformats.org/officeDocument/2006/math" xmlns:v="urn:schemas-microsoft-com:vml" xmlns:wp14="http://schemas.microsoft.com/office/word/2010/wordprocessingDrawing" xmlns:wp="http://schemas.openxmlformats.org/drawingml/2006/wordprocessingDrawing" xmlns:w10="urn:schemas-microsoft-com:office:word" xmlns:w="http://schemas.openxmlformats.org/wordprocessingml/2006/main" xmlns:w14="http://schemas.microsoft.com/office/word/2010/wordml" xmlns:w15="http://schemas.microsoft.com/office/word/2012/wordml" xmlns:w16cex="http://schemas.microsoft.com/office/word/2018/wordml/cex" xmlns:w16cid="http://schemas.microsoft.com/office/word/2016/wordml/cid" xmlns:w16="http://schemas.microsoft.com/office/word/2018/wordml" xmlns:w16du="http://schemas.microsoft.com/office/word/2023/wordml/word16du" xmlns:w16sdtdh="http://schemas.microsoft.com/office/word/2020/wordml/sdtdatahash" xmlns:w16se="http://schemas.microsoft.com/office/word/2015/wordml/symex" xmlns:wpg="http://schemas.microsoft.com/office/word/2010/wordprocessingGroup" xmlns:wpi="http://schemas.microsoft.com/office/word/2010/wordprocessingInk" xmlns:wne="http://schemas.microsoft.com/office/word/2006/wordml" xmlns:wps="http://schemas.microsoft.com/office/word/2010/wordprocessingShape" mc:Ignorable="w14 w15 w16se w16cid w16 w16cex w16sdtdh w16du wp14">
+<w:ftr xmlns:wpc="http://schemas.microsoft.com/office/word/2010/wordprocessingCanvas" xmlns:cx="http://schemas.microsoft.com/office/drawing/2014/chartex" xmlns:cx1="http://schemas.microsoft.com/office/drawing/2015/9/8/chartex" xmlns:cx2="http://schemas.microsoft.com/office/drawing/2015/10/21/chartex" xmlns:cx3="http://schemas.microsoft.com/office/drawing/2016/5/9/chartex" xmlns:cx4="http://schemas.microsoft.com/office/drawing/2016/5/10/chartex" xmlns:cx5="http://schemas.microsoft.com/office/drawing/2016/5/11/chartex" xmlns:cx6="http://schemas.microsoft.com/office/drawing/2016/5/12/chartex" xmlns:cx7="http://schemas.microsoft.com/office/drawing/2016/5/13/chartex" xmlns:cx8="http://schemas.microsoft.com/office/drawing/2016/5/14/chartex" xmlns:mc="http://schemas.openxmlformats.org/markup-compatibility/2006" xmlns:aink="http://schemas.microsoft.com/office/drawing/2016/ink" xmlns:am3d="http://schemas.microsoft.com/office/drawing/2017/model3d" xmlns:o="urn:schemas-microsoft-com:office:office" xmlns:oel="http://schemas.microsoft.com/office/2019/extlst" xmlns:r="http://schemas.openxmlformats.org/officeDocument/2006/relationships" xmlns:m="http://schemas.openxmlformats.org/officeDocument/2006/math" xmlns:v="urn:schemas-microsoft-com:vml" xmlns:wp14="http://schemas.microsoft.com/office/word/2010/wordprocessingDrawing" xmlns:wp="http://schemas.openxmlformats.org/drawingml/2006/wordprocessingDrawing" xmlns:w10="urn:schemas-microsoft-com:office:word" xmlns:w="http://schemas.openxmlformats.org/wordprocessingml/2006/main" xmlns:w14="http://schemas.microsoft.com/office/word/2010/wordml" xmlns:w15="http://schemas.microsoft.com/office/word/2012/wordml" xmlns:w16cex="http://schemas.microsoft.com/office/word/2018/wordml/cex" xmlns:w16cid="http://schemas.microsoft.com/office/word/2016/wordml/cid" xmlns:w16="http://schemas.microsoft.com/office/word/2018/wordml" xmlns:w16du="http://schemas.microsoft.com/office/word/2023/wordml/word16du" xmlns:w16sdtdh="http://schemas.microsoft.com/office/word/2020/wordml/sdtdatahash" xmlns:w16sdtfl="http://schemas.microsoft.com/office/word/2024/wordml/sdtformatlock" xmlns:w16se="http://schemas.microsoft.com/office/word/2015/wordml/symex" xmlns:wpg="http://schemas.microsoft.com/office/word/2010/wordprocessingGroup" xmlns:wpi="http://schemas.microsoft.com/office/word/2010/wordprocessingInk" xmlns:wne="http://schemas.microsoft.com/office/word/2006/wordml" xmlns:wps="http://schemas.microsoft.com/office/word/2010/wordprocessingShape" mc:Ignorable="w14 w15 w16se w16cid w16 w16cex w16sdtdh w16sdtfl w16du wp14">
   <w:p>
     <w:pPr>
       <w:pStyle w:val="Footer"/>
@@ -2238,7 +2365,7 @@
 </file>
 
 <file path=word/footnotes.xml><?xml version="1.0" encoding="utf-8"?>
-<w:footnotes xmlns:wpc="http://schemas.microsoft.com/office/word/2010/wordprocessingCanvas" xmlns:cx="http://schemas.microsoft.com/office/drawing/2014/chartex" xmlns:cx1="http://schemas.microsoft.com/office/drawing/2015/9/8/chartex" xmlns:cx2="http://schemas.microsoft.com/office/drawing/2015/10/21/chartex" xmlns:cx3="http://schemas.microsoft.com/office/drawing/2016/5/9/chartex" xmlns:cx4="http://schemas.microsoft.com/office/drawing/2016/5/10/chartex" xmlns:cx5="http://schemas.microsoft.com/office/drawing/2016/5/11/chartex" xmlns:cx6="http://schemas.microsoft.com/office/drawing/2016/5/12/chartex" xmlns:cx7="http://schemas.microsoft.com/office/drawing/2016/5/13/chartex" xmlns:cx8="http://schemas.microsoft.com/office/drawing/2016/5/14/chartex" xmlns:mc="http://schemas.openxmlformats.org/markup-compatibility/2006" xmlns:aink="http://schemas.microsoft.com/office/drawing/2016/ink" xmlns:am3d="http://schemas.microsoft.com/office/drawing/2017/model3d" xmlns:o="urn:schemas-microsoft-com:office:office" xmlns:oel="http://schemas.microsoft.com/office/2019/extlst" xmlns:r="http://schemas.openxmlformats.org/officeDocument/2006/relationships" xmlns:m="http://schemas.openxmlformats.org/officeDocument/2006/math" xmlns:v="urn:schemas-microsoft-com:vml" xmlns:wp14="http://schemas.microsoft.com/office/word/2010/wordprocessingDrawing" xmlns:wp="http://schemas.openxmlformats.org/drawingml/2006/wordprocessingDrawing" xmlns:w10="urn:schemas-microsoft-com:office:word" xmlns:w="http://schemas.openxmlformats.org/wordprocessingml/2006/main" xmlns:w14="http://schemas.microsoft.com/office/word/2010/wordml" xmlns:w15="http://schemas.microsoft.com/office/word/2012/wordml" xmlns:w16cex="http://schemas.microsoft.com/office/word/2018/wordml/cex" xmlns:w16cid="http://schemas.microsoft.com/office/word/2016/wordml/cid" xmlns:w16="http://schemas.microsoft.com/office/word/2018/wordml" xmlns:w16du="http://schemas.microsoft.com/office/word/2023/wordml/word16du" xmlns:w16sdtdh="http://schemas.microsoft.com/office/word/2020/wordml/sdtdatahash" xmlns:w16se="http://schemas.microsoft.com/office/word/2015/wordml/symex" xmlns:wpg="http://schemas.microsoft.com/office/word/2010/wordprocessingGroup" xmlns:wpi="http://schemas.microsoft.com/office/word/2010/wordprocessingInk" xmlns:wne="http://schemas.microsoft.com/office/word/2006/wordml" xmlns:wps="http://schemas.microsoft.com/office/word/2010/wordprocessingShape" mc:Ignorable="w14 w15 w16se w16cid w16 w16cex w16sdtdh w16du wp14">
+<w:footnotes xmlns:wpc="http://schemas.microsoft.com/office/word/2010/wordprocessingCanvas" xmlns:cx="http://schemas.microsoft.com/office/drawing/2014/chartex" xmlns:cx1="http://schemas.microsoft.com/office/drawing/2015/9/8/chartex" xmlns:cx2="http://schemas.microsoft.com/office/drawing/2015/10/21/chartex" xmlns:cx3="http://schemas.microsoft.com/office/drawing/2016/5/9/chartex" xmlns:cx4="http://schemas.microsoft.com/office/drawing/2016/5/10/chartex" xmlns:cx5="http://schemas.microsoft.com/office/drawing/2016/5/11/chartex" xmlns:cx6="http://schemas.microsoft.com/office/drawing/2016/5/12/chartex" xmlns:cx7="http://schemas.microsoft.com/office/drawing/2016/5/13/chartex" xmlns:cx8="http://schemas.microsoft.com/office/drawing/2016/5/14/chartex" xmlns:mc="http://schemas.openxmlformats.org/markup-compatibility/2006" xmlns:aink="http://schemas.microsoft.com/office/drawing/2016/ink" xmlns:am3d="http://schemas.microsoft.com/office/drawing/2017/model3d" xmlns:o="urn:schemas-microsoft-com:office:office" xmlns:oel="http://schemas.microsoft.com/office/2019/extlst" xmlns:r="http://schemas.openxmlformats.org/officeDocument/2006/relationships" xmlns:m="http://schemas.openxmlformats.org/officeDocument/2006/math" xmlns:v="urn:schemas-microsoft-com:vml" xmlns:wp14="http://schemas.microsoft.com/office/word/2010/wordprocessingDrawing" xmlns:wp="http://schemas.openxmlformats.org/drawingml/2006/wordprocessingDrawing" xmlns:w10="urn:schemas-microsoft-com:office:word" xmlns:w="http://schemas.openxmlformats.org/wordprocessingml/2006/main" xmlns:w14="http://schemas.microsoft.com/office/word/2010/wordml" xmlns:w15="http://schemas.microsoft.com/office/word/2012/wordml" xmlns:w16cex="http://schemas.microsoft.com/office/word/2018/wordml/cex" xmlns:w16cid="http://schemas.microsoft.com/office/word/2016/wordml/cid" xmlns:w16="http://schemas.microsoft.com/office/word/2018/wordml" xmlns:w16du="http://schemas.microsoft.com/office/word/2023/wordml/word16du" xmlns:w16sdtdh="http://schemas.microsoft.com/office/word/2020/wordml/sdtdatahash" xmlns:w16sdtfl="http://schemas.microsoft.com/office/word/2024/wordml/sdtformatlock" xmlns:w16se="http://schemas.microsoft.com/office/word/2015/wordml/symex" xmlns:wpg="http://schemas.microsoft.com/office/word/2010/wordprocessingGroup" xmlns:wpi="http://schemas.microsoft.com/office/word/2010/wordprocessingInk" xmlns:wne="http://schemas.microsoft.com/office/word/2006/wordml" xmlns:wps="http://schemas.microsoft.com/office/word/2010/wordprocessingShape" mc:Ignorable="w14 w15 w16se w16cid w16 w16cex w16sdtdh w16sdtfl w16du wp14">
   <w:footnote w:type="separator" w:id="-1">
     <w:p>
       <w:pPr>
@@ -2263,7 +2390,7 @@
 </file>
 
 <file path=word/header1.xml><?xml version="1.0" encoding="utf-8"?>
-<w:hdr xmlns:wpc="http://schemas.microsoft.com/office/word/2010/wordprocessingCanvas" xmlns:cx="http://schemas.microsoft.com/office/drawing/2014/chartex" xmlns:cx1="http://schemas.microsoft.com/office/drawing/2015/9/8/chartex" xmlns:cx2="http://schemas.microsoft.com/office/drawing/2015/10/21/chartex" xmlns:cx3="http://schemas.microsoft.com/office/drawing/2016/5/9/chartex" xmlns:cx4="http://schemas.microsoft.com/office/drawing/2016/5/10/chartex" xmlns:cx5="http://schemas.microsoft.com/office/drawing/2016/5/11/chartex" xmlns:cx6="http://schemas.microsoft.com/office/drawing/2016/5/12/chartex" xmlns:cx7="http://schemas.microsoft.com/office/drawing/2016/5/13/chartex" xmlns:cx8="http://schemas.microsoft.com/office/drawing/2016/5/14/chartex" xmlns:mc="http://schemas.openxmlformats.org/markup-compatibility/2006" xmlns:aink="http://schemas.microsoft.com/office/drawing/2016/ink" xmlns:am3d="http://schemas.microsoft.com/office/drawing/2017/model3d" xmlns:o="urn:schemas-microsoft-com:office:office" xmlns:oel="http://schemas.microsoft.com/office/2019/extlst" xmlns:r="http://schemas.openxmlformats.org/officeDocument/2006/relationships" xmlns:m="http://schemas.openxmlformats.org/officeDocument/2006/math" xmlns:v="urn:schemas-microsoft-com:vml" xmlns:wp14="http://schemas.microsoft.com/office/word/2010/wordprocessingDrawing" xmlns:wp="http://schemas.openxmlformats.org/drawingml/2006/wordprocessingDrawing" xmlns:w10="urn:schemas-microsoft-com:office:word" xmlns:w="http://schemas.openxmlformats.org/wordprocessingml/2006/main" xmlns:w14="http://schemas.microsoft.com/office/word/2010/wordml" xmlns:w15="http://schemas.microsoft.com/office/word/2012/wordml" xmlns:w16cex="http://schemas.microsoft.com/office/word/2018/wordml/cex" xmlns:w16cid="http://schemas.microsoft.com/office/word/2016/wordml/cid" xmlns:w16="http://schemas.microsoft.com/office/word/2018/wordml" xmlns:w16du="http://schemas.microsoft.com/office/word/2023/wordml/word16du" xmlns:w16sdtdh="http://schemas.microsoft.com/office/word/2020/wordml/sdtdatahash" xmlns:w16se="http://schemas.microsoft.com/office/word/2015/wordml/symex" xmlns:wpg="http://schemas.microsoft.com/office/word/2010/wordprocessingGroup" xmlns:wpi="http://schemas.microsoft.com/office/word/2010/wordprocessingInk" xmlns:wne="http://schemas.microsoft.com/office/word/2006/wordml" xmlns:wps="http://schemas.microsoft.com/office/word/2010/wordprocessingShape" mc:Ignorable="w14 w15 w16se w16cid w16 w16cex w16sdtdh w16du wp14">
+<w:hdr xmlns:wpc="http://schemas.microsoft.com/office/word/2010/wordprocessingCanvas" xmlns:cx="http://schemas.microsoft.com/office/drawing/2014/chartex" xmlns:cx1="http://schemas.microsoft.com/office/drawing/2015/9/8/chartex" xmlns:cx2="http://schemas.microsoft.com/office/drawing/2015/10/21/chartex" xmlns:cx3="http://schemas.microsoft.com/office/drawing/2016/5/9/chartex" xmlns:cx4="http://schemas.microsoft.com/office/drawing/2016/5/10/chartex" xmlns:cx5="http://schemas.microsoft.com/office/drawing/2016/5/11/chartex" xmlns:cx6="http://schemas.microsoft.com/office/drawing/2016/5/12/chartex" xmlns:cx7="http://schemas.microsoft.com/office/drawing/2016/5/13/chartex" xmlns:cx8="http://schemas.microsoft.com/office/drawing/2016/5/14/chartex" xmlns:mc="http://schemas.openxmlformats.org/markup-compatibility/2006" xmlns:aink="http://schemas.microsoft.com/office/drawing/2016/ink" xmlns:am3d="http://schemas.microsoft.com/office/drawing/2017/model3d" xmlns:o="urn:schemas-microsoft-com:office:office" xmlns:oel="http://schemas.microsoft.com/office/2019/extlst" xmlns:r="http://schemas.openxmlformats.org/officeDocument/2006/relationships" xmlns:m="http://schemas.openxmlformats.org/officeDocument/2006/math" xmlns:v="urn:schemas-microsoft-com:vml" xmlns:wp14="http://schemas.microsoft.com/office/word/2010/wordprocessingDrawing" xmlns:wp="http://schemas.openxmlformats.org/drawingml/2006/wordprocessingDrawing" xmlns:w10="urn:schemas-microsoft-com:office:word" xmlns:w="http://schemas.openxmlformats.org/wordprocessingml/2006/main" xmlns:w14="http://schemas.microsoft.com/office/word/2010/wordml" xmlns:w15="http://schemas.microsoft.com/office/word/2012/wordml" xmlns:w16cex="http://schemas.microsoft.com/office/word/2018/wordml/cex" xmlns:w16cid="http://schemas.microsoft.com/office/word/2016/wordml/cid" xmlns:w16="http://schemas.microsoft.com/office/word/2018/wordml" xmlns:w16du="http://schemas.microsoft.com/office/word/2023/wordml/word16du" xmlns:w16sdtdh="http://schemas.microsoft.com/office/word/2020/wordml/sdtdatahash" xmlns:w16sdtfl="http://schemas.microsoft.com/office/word/2024/wordml/sdtformatlock" xmlns:w16se="http://schemas.microsoft.com/office/word/2015/wordml/symex" xmlns:wpg="http://schemas.microsoft.com/office/word/2010/wordprocessingGroup" xmlns:wpi="http://schemas.microsoft.com/office/word/2010/wordprocessingInk" xmlns:wne="http://schemas.microsoft.com/office/word/2006/wordml" xmlns:wps="http://schemas.microsoft.com/office/word/2010/wordprocessingShape" mc:Ignorable="w14 w15 w16se w16cid w16 w16cex w16sdtdh w16sdtfl w16du wp14">
   <w:p>
     <w:pPr>
       <w:pStyle w:val="Header"/>
@@ -2273,7 +2400,7 @@
 </file>
 
 <file path=word/header2.xml><?xml version="1.0" encoding="utf-8"?>
-<w:hdr xmlns:wpc="http://schemas.microsoft.com/office/word/2010/wordprocessingCanvas" xmlns:cx="http://schemas.microsoft.com/office/drawing/2014/chartex" xmlns:cx1="http://schemas.microsoft.com/office/drawing/2015/9/8/chartex" xmlns:cx2="http://schemas.microsoft.com/office/drawing/2015/10/21/chartex" xmlns:cx3="http://schemas.microsoft.com/office/drawing/2016/5/9/chartex" xmlns:cx4="http://schemas.microsoft.com/office/drawing/2016/5/10/chartex" xmlns:cx5="http://schemas.microsoft.com/office/drawing/2016/5/11/chartex" xmlns:cx6="http://schemas.microsoft.com/office/drawing/2016/5/12/chartex" xmlns:cx7="http://schemas.microsoft.com/office/drawing/2016/5/13/chartex" xmlns:cx8="http://schemas.microsoft.com/office/drawing/2016/5/14/chartex" xmlns:mc="http://schemas.openxmlformats.org/markup-compatibility/2006" xmlns:aink="http://schemas.microsoft.com/office/drawing/2016/ink" xmlns:am3d="http://schemas.microsoft.com/office/drawing/2017/model3d" xmlns:o="urn:schemas-microsoft-com:office:office" xmlns:oel="http://schemas.microsoft.com/office/2019/extlst" xmlns:r="http://schemas.openxmlformats.org/officeDocument/2006/relationships" xmlns:m="http://schemas.openxmlformats.org/officeDocument/2006/math" xmlns:v="urn:schemas-microsoft-com:vml" xmlns:wp14="http://schemas.microsoft.com/office/word/2010/wordprocessingDrawing" xmlns:wp="http://schemas.openxmlformats.org/drawingml/2006/wordprocessingDrawing" xmlns:w10="urn:schemas-microsoft-com:office:word" xmlns:w="http://schemas.openxmlformats.org/wordprocessingml/2006/main" xmlns:w14="http://schemas.microsoft.com/office/word/2010/wordml" xmlns:w15="http://schemas.microsoft.com/office/word/2012/wordml" xmlns:w16cex="http://schemas.microsoft.com/office/word/2018/wordml/cex" xmlns:w16cid="http://schemas.microsoft.com/office/word/2016/wordml/cid" xmlns:w16="http://schemas.microsoft.com/office/word/2018/wordml" xmlns:w16du="http://schemas.microsoft.com/office/word/2023/wordml/word16du" xmlns:w16sdtdh="http://schemas.microsoft.com/office/word/2020/wordml/sdtdatahash" xmlns:w16se="http://schemas.microsoft.com/office/word/2015/wordml/symex" xmlns:wpg="http://schemas.microsoft.com/office/word/2010/wordprocessingGroup" xmlns:wpi="http://schemas.microsoft.com/office/word/2010/wordprocessingInk" xmlns:wne="http://schemas.microsoft.com/office/word/2006/wordml" xmlns:wps="http://schemas.microsoft.com/office/word/2010/wordprocessingShape" mc:Ignorable="w14 w15 w16se w16cid w16 w16cex w16sdtdh w16du wp14">
+<w:hdr xmlns:wpc="http://schemas.microsoft.com/office/word/2010/wordprocessingCanvas" xmlns:cx="http://schemas.microsoft.com/office/drawing/2014/chartex" xmlns:cx1="http://schemas.microsoft.com/office/drawing/2015/9/8/chartex" xmlns:cx2="http://schemas.microsoft.com/office/drawing/2015/10/21/chartex" xmlns:cx3="http://schemas.microsoft.com/office/drawing/2016/5/9/chartex" xmlns:cx4="http://schemas.microsoft.com/office/drawing/2016/5/10/chartex" xmlns:cx5="http://schemas.microsoft.com/office/drawing/2016/5/11/chartex" xmlns:cx6="http://schemas.microsoft.com/office/drawing/2016/5/12/chartex" xmlns:cx7="http://schemas.microsoft.com/office/drawing/2016/5/13/chartex" xmlns:cx8="http://schemas.microsoft.com/office/drawing/2016/5/14/chartex" xmlns:mc="http://schemas.openxmlformats.org/markup-compatibility/2006" xmlns:aink="http://schemas.microsoft.com/office/drawing/2016/ink" xmlns:am3d="http://schemas.microsoft.com/office/drawing/2017/model3d" xmlns:o="urn:schemas-microsoft-com:office:office" xmlns:oel="http://schemas.microsoft.com/office/2019/extlst" xmlns:r="http://schemas.openxmlformats.org/officeDocument/2006/relationships" xmlns:m="http://schemas.openxmlformats.org/officeDocument/2006/math" xmlns:v="urn:schemas-microsoft-com:vml" xmlns:wp14="http://schemas.microsoft.com/office/word/2010/wordprocessingDrawing" xmlns:wp="http://schemas.openxmlformats.org/drawingml/2006/wordprocessingDrawing" xmlns:w10="urn:schemas-microsoft-com:office:word" xmlns:w="http://schemas.openxmlformats.org/wordprocessingml/2006/main" xmlns:w14="http://schemas.microsoft.com/office/word/2010/wordml" xmlns:w15="http://schemas.microsoft.com/office/word/2012/wordml" xmlns:w16cex="http://schemas.microsoft.com/office/word/2018/wordml/cex" xmlns:w16cid="http://schemas.microsoft.com/office/word/2016/wordml/cid" xmlns:w16="http://schemas.microsoft.com/office/word/2018/wordml" xmlns:w16du="http://schemas.microsoft.com/office/word/2023/wordml/word16du" xmlns:w16sdtdh="http://schemas.microsoft.com/office/word/2020/wordml/sdtdatahash" xmlns:w16sdtfl="http://schemas.microsoft.com/office/word/2024/wordml/sdtformatlock" xmlns:w16se="http://schemas.microsoft.com/office/word/2015/wordml/symex" xmlns:wpg="http://schemas.microsoft.com/office/word/2010/wordprocessingGroup" xmlns:wpi="http://schemas.microsoft.com/office/word/2010/wordprocessingInk" xmlns:wne="http://schemas.microsoft.com/office/word/2006/wordml" xmlns:wps="http://schemas.microsoft.com/office/word/2010/wordprocessingShape" mc:Ignorable="w14 w15 w16se w16cid w16 w16cex w16sdtdh w16sdtfl w16du wp14">
   <w:p>
     <w:pPr>
       <w:pStyle w:val="Header"/>
@@ -2283,7 +2410,7 @@
 </file>
 
 <file path=word/header3.xml><?xml version="1.0" encoding="utf-8"?>
-<w:hdr xmlns:wpc="http://schemas.microsoft.com/office/word/2010/wordprocessingCanvas" xmlns:cx="http://schemas.microsoft.com/office/drawing/2014/chartex" xmlns:cx1="http://schemas.microsoft.com/office/drawing/2015/9/8/chartex" xmlns:cx2="http://schemas.microsoft.com/office/drawing/2015/10/21/chartex" xmlns:cx3="http://schemas.microsoft.com/office/drawing/2016/5/9/chartex" xmlns:cx4="http://schemas.microsoft.com/office/drawing/2016/5/10/chartex" xmlns:cx5="http://schemas.microsoft.com/office/drawing/2016/5/11/chartex" xmlns:cx6="http://schemas.microsoft.com/office/drawing/2016/5/12/chartex" xmlns:cx7="http://schemas.microsoft.com/office/drawing/2016/5/13/chartex" xmlns:cx8="http://schemas.microsoft.com/office/drawing/2016/5/14/chartex" xmlns:mc="http://schemas.openxmlformats.org/markup-compatibility/2006" xmlns:aink="http://schemas.microsoft.com/office/drawing/2016/ink" xmlns:am3d="http://schemas.microsoft.com/office/drawing/2017/model3d" xmlns:o="urn:schemas-microsoft-com:office:office" xmlns:oel="http://schemas.microsoft.com/office/2019/extlst" xmlns:r="http://schemas.openxmlformats.org/officeDocument/2006/relationships" xmlns:m="http://schemas.openxmlformats.org/officeDocument/2006/math" xmlns:v="urn:schemas-microsoft-com:vml" xmlns:wp14="http://schemas.microsoft.com/office/word/2010/wordprocessingDrawing" xmlns:wp="http://schemas.openxmlformats.org/drawingml/2006/wordprocessingDrawing" xmlns:w10="urn:schemas-microsoft-com:office:word" xmlns:w="http://schemas.openxmlformats.org/wordprocessingml/2006/main" xmlns:w14="http://schemas.microsoft.com/office/word/2010/wordml" xmlns:w15="http://schemas.microsoft.com/office/word/2012/wordml" xmlns:w16cex="http://schemas.microsoft.com/office/word/2018/wordml/cex" xmlns:w16cid="http://schemas.microsoft.com/office/word/2016/wordml/cid" xmlns:w16="http://schemas.microsoft.com/office/word/2018/wordml" xmlns:w16du="http://schemas.microsoft.com/office/word/2023/wordml/word16du" xmlns:w16sdtdh="http://schemas.microsoft.com/office/word/2020/wordml/sdtdatahash" xmlns:w16se="http://schemas.microsoft.com/office/word/2015/wordml/symex" xmlns:wpg="http://schemas.microsoft.com/office/word/2010/wordprocessingGroup" xmlns:wpi="http://schemas.microsoft.com/office/word/2010/wordprocessingInk" xmlns:wne="http://schemas.microsoft.com/office/word/2006/wordml" xmlns:wps="http://schemas.microsoft.com/office/word/2010/wordprocessingShape" mc:Ignorable="w14 w15 w16se w16cid w16 w16cex w16sdtdh w16du wp14">
+<w:hdr xmlns:wpc="http://schemas.microsoft.com/office/word/2010/wordprocessingCanvas" xmlns:cx="http://schemas.microsoft.com/office/drawing/2014/chartex" xmlns:cx1="http://schemas.microsoft.com/office/drawing/2015/9/8/chartex" xmlns:cx2="http://schemas.microsoft.com/office/drawing/2015/10/21/chartex" xmlns:cx3="http://schemas.microsoft.com/office/drawing/2016/5/9/chartex" xmlns:cx4="http://schemas.microsoft.com/office/drawing/2016/5/10/chartex" xmlns:cx5="http://schemas.microsoft.com/office/drawing/2016/5/11/chartex" xmlns:cx6="http://schemas.microsoft.com/office/drawing/2016/5/12/chartex" xmlns:cx7="http://schemas.microsoft.com/office/drawing/2016/5/13/chartex" xmlns:cx8="http://schemas.microsoft.com/office/drawing/2016/5/14/chartex" xmlns:mc="http://schemas.openxmlformats.org/markup-compatibility/2006" xmlns:aink="http://schemas.microsoft.com/office/drawing/2016/ink" xmlns:am3d="http://schemas.microsoft.com/office/drawing/2017/model3d" xmlns:o="urn:schemas-microsoft-com:office:office" xmlns:oel="http://schemas.microsoft.com/office/2019/extlst" xmlns:r="http://schemas.openxmlformats.org/officeDocument/2006/relationships" xmlns:m="http://schemas.openxmlformats.org/officeDocument/2006/math" xmlns:v="urn:schemas-microsoft-com:vml" xmlns:wp14="http://schemas.microsoft.com/office/word/2010/wordprocessingDrawing" xmlns:wp="http://schemas.openxmlformats.org/drawingml/2006/wordprocessingDrawing" xmlns:w10="urn:schemas-microsoft-com:office:word" xmlns:w="http://schemas.openxmlformats.org/wordprocessingml/2006/main" xmlns:w14="http://schemas.microsoft.com/office/word/2010/wordml" xmlns:w15="http://schemas.microsoft.com/office/word/2012/wordml" xmlns:w16cex="http://schemas.microsoft.com/office/word/2018/wordml/cex" xmlns:w16cid="http://schemas.microsoft.com/office/word/2016/wordml/cid" xmlns:w16="http://schemas.microsoft.com/office/word/2018/wordml" xmlns:w16du="http://schemas.microsoft.com/office/word/2023/wordml/word16du" xmlns:w16sdtdh="http://schemas.microsoft.com/office/word/2020/wordml/sdtdatahash" xmlns:w16sdtfl="http://schemas.microsoft.com/office/word/2024/wordml/sdtformatlock" xmlns:w16se="http://schemas.microsoft.com/office/word/2015/wordml/symex" xmlns:wpg="http://schemas.microsoft.com/office/word/2010/wordprocessingGroup" xmlns:wpi="http://schemas.microsoft.com/office/word/2010/wordprocessingInk" xmlns:wne="http://schemas.microsoft.com/office/word/2006/wordml" xmlns:wps="http://schemas.microsoft.com/office/word/2010/wordprocessingShape" mc:Ignorable="w14 w15 w16se w16cid w16 w16cex w16sdtdh w16sdtfl w16du wp14">
   <w:p>
     <w:pPr>
       <w:pStyle w:val="Header"/>
@@ -2293,7 +2420,7 @@
 </file>
 
 <file path=word/numbering.xml><?xml version="1.0" encoding="utf-8"?>
-<w:numbering xmlns:wpc="http://schemas.microsoft.com/office/word/2010/wordprocessingCanvas" xmlns:cx="http://schemas.microsoft.com/office/drawing/2014/chartex" xmlns:cx1="http://schemas.microsoft.com/office/drawing/2015/9/8/chartex" xmlns:cx2="http://schemas.microsoft.com/office/drawing/2015/10/21/chartex" xmlns:cx3="http://schemas.microsoft.com/office/drawing/2016/5/9/chartex" xmlns:cx4="http://schemas.microsoft.com/office/drawing/2016/5/10/chartex" xmlns:cx5="http://schemas.microsoft.com/office/drawing/2016/5/11/chartex" xmlns:cx6="http://schemas.microsoft.com/office/drawing/2016/5/12/chartex" xmlns:cx7="http://schemas.microsoft.com/office/drawing/2016/5/13/chartex" xmlns:cx8="http://schemas.microsoft.com/office/drawing/2016/5/14/chartex" xmlns:mc="http://schemas.openxmlformats.org/markup-compatibility/2006" xmlns:aink="http://schemas.microsoft.com/office/drawing/2016/ink" xmlns:am3d="http://schemas.microsoft.com/office/drawing/2017/model3d" xmlns:o="urn:schemas-microsoft-com:office:office" xmlns:oel="http://schemas.microsoft.com/office/2019/extlst" xmlns:r="http://schemas.openxmlformats.org/officeDocument/2006/relationships" xmlns:m="http://schemas.openxmlformats.org/officeDocument/2006/math" xmlns:v="urn:schemas-microsoft-com:vml" xmlns:wp14="http://schemas.microsoft.com/office/word/2010/wordprocessingDrawing" xmlns:wp="http://schemas.openxmlformats.org/drawingml/2006/wordprocessingDrawing" xmlns:w10="urn:schemas-microsoft-com:office:word" xmlns:w="http://schemas.openxmlformats.org/wordprocessingml/2006/main" xmlns:w14="http://schemas.microsoft.com/office/word/2010/wordml" xmlns:w15="http://schemas.microsoft.com/office/word/2012/wordml" xmlns:w16cex="http://schemas.microsoft.com/office/word/2018/wordml/cex" xmlns:w16cid="http://schemas.microsoft.com/office/word/2016/wordml/cid" xmlns:w16="http://schemas.microsoft.com/office/word/2018/wordml" xmlns:w16du="http://schemas.microsoft.com/office/word/2023/wordml/word16du" xmlns:w16sdtdh="http://schemas.microsoft.com/office/word/2020/wordml/sdtdatahash" xmlns:w16se="http://schemas.microsoft.com/office/word/2015/wordml/symex" xmlns:wpg="http://schemas.microsoft.com/office/word/2010/wordprocessingGroup" xmlns:wpi="http://schemas.microsoft.com/office/word/2010/wordprocessingInk" xmlns:wne="http://schemas.microsoft.com/office/word/2006/wordml" xmlns:wps="http://schemas.microsoft.com/office/word/2010/wordprocessingShape" mc:Ignorable="w14 w15 w16se w16cid w16 w16cex w16sdtdh w16du wp14">
+<w:numbering xmlns:wpc="http://schemas.microsoft.com/office/word/2010/wordprocessingCanvas" xmlns:cx="http://schemas.microsoft.com/office/drawing/2014/chartex" xmlns:cx1="http://schemas.microsoft.com/office/drawing/2015/9/8/chartex" xmlns:cx2="http://schemas.microsoft.com/office/drawing/2015/10/21/chartex" xmlns:cx3="http://schemas.microsoft.com/office/drawing/2016/5/9/chartex" xmlns:cx4="http://schemas.microsoft.com/office/drawing/2016/5/10/chartex" xmlns:cx5="http://schemas.microsoft.com/office/drawing/2016/5/11/chartex" xmlns:cx6="http://schemas.microsoft.com/office/drawing/2016/5/12/chartex" xmlns:cx7="http://schemas.microsoft.com/office/drawing/2016/5/13/chartex" xmlns:cx8="http://schemas.microsoft.com/office/drawing/2016/5/14/chartex" xmlns:mc="http://schemas.openxmlformats.org/markup-compatibility/2006" xmlns:aink="http://schemas.microsoft.com/office/drawing/2016/ink" xmlns:am3d="http://schemas.microsoft.com/office/drawing/2017/model3d" xmlns:o="urn:schemas-microsoft-com:office:office" xmlns:oel="http://schemas.microsoft.com/office/2019/extlst" xmlns:r="http://schemas.openxmlformats.org/officeDocument/2006/relationships" xmlns:m="http://schemas.openxmlformats.org/officeDocument/2006/math" xmlns:v="urn:schemas-microsoft-com:vml" xmlns:wp14="http://schemas.microsoft.com/office/word/2010/wordprocessingDrawing" xmlns:wp="http://schemas.openxmlformats.org/drawingml/2006/wordprocessingDrawing" xmlns:w10="urn:schemas-microsoft-com:office:word" xmlns:w="http://schemas.openxmlformats.org/wordprocessingml/2006/main" xmlns:w14="http://schemas.microsoft.com/office/word/2010/wordml" xmlns:w15="http://schemas.microsoft.com/office/word/2012/wordml" xmlns:w16cex="http://schemas.microsoft.com/office/word/2018/wordml/cex" xmlns:w16cid="http://schemas.microsoft.com/office/word/2016/wordml/cid" xmlns:w16="http://schemas.microsoft.com/office/word/2018/wordml" xmlns:w16du="http://schemas.microsoft.com/office/word/2023/wordml/word16du" xmlns:w16sdtdh="http://schemas.microsoft.com/office/word/2020/wordml/sdtdatahash" xmlns:w16sdtfl="http://schemas.microsoft.com/office/word/2024/wordml/sdtformatlock" xmlns:w16se="http://schemas.microsoft.com/office/word/2015/wordml/symex" xmlns:wpg="http://schemas.microsoft.com/office/word/2010/wordprocessingGroup" xmlns:wpi="http://schemas.microsoft.com/office/word/2010/wordprocessingInk" xmlns:wne="http://schemas.microsoft.com/office/word/2006/wordml" xmlns:wps="http://schemas.microsoft.com/office/word/2010/wordprocessingShape" mc:Ignorable="w14 w15 w16se w16cid w16 w16cex w16sdtdh w16sdtfl w16du wp14">
   <w:abstractNum w:abstractNumId="0" w15:restartNumberingAfterBreak="0">
     <w:nsid w:val="19EF195F"/>
     <w:multiLevelType w:val="multilevel"/>
@@ -3604,7 +3731,7 @@
 </file>
 
 <file path=word/styles.xml><?xml version="1.0" encoding="utf-8"?>
-<w:styles xmlns:mc="http://schemas.openxmlformats.org/markup-compatibility/2006" xmlns:r="http://schemas.openxmlformats.org/officeDocument/2006/relationships" xmlns:w="http://schemas.openxmlformats.org/wordprocessingml/2006/main" xmlns:w14="http://schemas.microsoft.com/office/word/2010/wordml" xmlns:w15="http://schemas.microsoft.com/office/word/2012/wordml" xmlns:w16cex="http://schemas.microsoft.com/office/word/2018/wordml/cex" xmlns:w16cid="http://schemas.microsoft.com/office/word/2016/wordml/cid" xmlns:w16="http://schemas.microsoft.com/office/word/2018/wordml" xmlns:w16du="http://schemas.microsoft.com/office/word/2023/wordml/word16du" xmlns:w16sdtdh="http://schemas.microsoft.com/office/word/2020/wordml/sdtdatahash" xmlns:w16se="http://schemas.microsoft.com/office/word/2015/wordml/symex" mc:Ignorable="w14 w15 w16se w16cid w16 w16cex w16sdtdh w16du">
+<w:styles xmlns:mc="http://schemas.openxmlformats.org/markup-compatibility/2006" xmlns:r="http://schemas.openxmlformats.org/officeDocument/2006/relationships" xmlns:w="http://schemas.openxmlformats.org/wordprocessingml/2006/main" xmlns:w14="http://schemas.microsoft.com/office/word/2010/wordml" xmlns:w15="http://schemas.microsoft.com/office/word/2012/wordml" xmlns:w16cex="http://schemas.microsoft.com/office/word/2018/wordml/cex" xmlns:w16cid="http://schemas.microsoft.com/office/word/2016/wordml/cid" xmlns:w16="http://schemas.microsoft.com/office/word/2018/wordml" xmlns:w16du="http://schemas.microsoft.com/office/word/2023/wordml/word16du" xmlns:w16sdtdh="http://schemas.microsoft.com/office/word/2020/wordml/sdtdatahash" xmlns:w16sdtfl="http://schemas.microsoft.com/office/word/2024/wordml/sdtformatlock" xmlns:w16se="http://schemas.microsoft.com/office/word/2015/wordml/symex" mc:Ignorable="w14 w15 w16se w16cid w16 w16cex w16sdtdh w16sdtfl w16du">
   <w:docDefaults>
     <w:rPrDefault>
       <w:rPr>
@@ -4162,6 +4289,18 @@
       </w:numPr>
     </w:pPr>
   </w:style>
+  <w:style w:type="character" w:styleId="FollowedHyperlink">
+    <w:name w:val="FollowedHyperlink"/>
+    <w:basedOn w:val="DefaultParagraphFont"/>
+    <w:uiPriority w:val="99"/>
+    <w:semiHidden/>
+    <w:unhideWhenUsed/>
+    <w:rsid w:val="0081519E"/>
+    <w:rPr>
+      <w:color w:val="954F72" w:themeColor="followedHyperlink"/>
+      <w:u w:val="single"/>
+    </w:rPr>
+  </w:style>
 </w:styles>
 </file>
 
